--- a/软件工程/软件工程2025期末真题回忆版.docx
+++ b/软件工程/软件工程2025期末真题回忆版.docx
@@ -7,7 +7,7 @@
         <w:pStyle w:val="2"/>
         <w:jc w:val="center"/>
         <w:rPr>
-          <w:rFonts w:asciiTheme="majorEastAsia" w:hAnsiTheme="majorEastAsia"/>
+          <w:rFonts w:asciiTheme="majorEastAsia" w:hAnsiTheme="majorEastAsia" w:hint="eastAsia"/>
         </w:rPr>
       </w:pPr>
       <w:r>
@@ -183,13 +183,7 @@
         <w:t>模型</w:t>
       </w:r>
     </w:p>
-    <w:p>
-      <w:pPr>
-        <w:rPr>
-          <w:rFonts w:hint="eastAsia"/>
-        </w:rPr>
-      </w:pPr>
-    </w:p>
+    <w:p/>
     <w:p>
       <w:pPr>
         <w:numPr>
@@ -223,8 +217,6 @@
       </w:r>
       <w:r>
         <w:tab/>
-      </w:r>
-      <w:r>
         <w:t xml:space="preserve">B. </w:t>
       </w:r>
       <w:r>
@@ -273,13 +265,7 @@
         <w:t>测试彻底性更高</w:t>
       </w:r>
     </w:p>
-    <w:p>
-      <w:pPr>
-        <w:rPr>
-          <w:rFonts w:hint="eastAsia"/>
-        </w:rPr>
-      </w:pPr>
-    </w:p>
+    <w:p/>
     <w:p>
       <w:pPr>
         <w:numPr>
@@ -291,21 +277,7 @@
         <w:rPr>
           <w:rFonts w:hint="eastAsia"/>
         </w:rPr>
-        <w:t>模块</w:t>
-      </w:r>
-      <w:proofErr w:type="gramStart"/>
-      <w:r>
-        <w:rPr>
-          <w:rFonts w:hint="eastAsia"/>
-        </w:rPr>
-        <w:t>内结合</w:t>
-      </w:r>
-      <w:proofErr w:type="gramEnd"/>
-      <w:r>
-        <w:rPr>
-          <w:rFonts w:hint="eastAsia"/>
-        </w:rPr>
-        <w:t>的紧密程度</w:t>
+        <w:t>模块内结合的紧密程度</w:t>
       </w:r>
       <w:r>
         <w:rPr>
@@ -455,13 +427,7 @@
         <w:t>低</w:t>
       </w:r>
     </w:p>
-    <w:p>
-      <w:pPr>
-        <w:rPr>
-          <w:rFonts w:hint="eastAsia"/>
-        </w:rPr>
-      </w:pPr>
-    </w:p>
+    <w:p/>
     <w:p>
       <w:pPr>
         <w:numPr>
@@ -513,8 +479,6 @@
       </w:r>
       <w:r>
         <w:tab/>
-      </w:r>
-      <w:r>
         <w:t xml:space="preserve">B. </w:t>
       </w:r>
       <w:r>
@@ -569,13 +533,7 @@
         <w:t>预防性</w:t>
       </w:r>
     </w:p>
-    <w:p>
-      <w:pPr>
-        <w:rPr>
-          <w:rFonts w:hint="eastAsia"/>
-        </w:rPr>
-      </w:pPr>
-    </w:p>
+    <w:p/>
     <w:p>
       <w:pPr>
         <w:numPr>
@@ -695,13 +653,7 @@
         <w:t>关联</w:t>
       </w:r>
     </w:p>
-    <w:p>
-      <w:pPr>
-        <w:rPr>
-          <w:rFonts w:hint="eastAsia"/>
-        </w:rPr>
-      </w:pPr>
-    </w:p>
+    <w:p/>
     <w:p>
       <w:r>
         <w:rPr>
@@ -759,8 +711,6 @@
       </w:r>
       <w:r>
         <w:br/>
-      </w:r>
-      <w:r>
         <w:t>C.</w:t>
       </w:r>
       <w:r>
@@ -794,13 +744,7 @@
         <w:t>控制和追踪软件的变更</w:t>
       </w:r>
     </w:p>
-    <w:p>
-      <w:pPr>
-        <w:rPr>
-          <w:rFonts w:hint="eastAsia"/>
-        </w:rPr>
-      </w:pPr>
-    </w:p>
+    <w:p/>
     <w:p>
       <w:r>
         <w:rPr>
@@ -986,13 +930,7 @@
         <w:t>判定条件</w:t>
       </w:r>
     </w:p>
-    <w:p>
-      <w:pPr>
-        <w:rPr>
-          <w:rFonts w:hint="eastAsia"/>
-        </w:rPr>
-      </w:pPr>
-    </w:p>
+    <w:p/>
     <w:p>
       <w:r>
         <w:rPr>
@@ -1093,13 +1031,7 @@
         <w:t>算法的设计细节</w:t>
       </w:r>
     </w:p>
-    <w:p>
-      <w:pPr>
-        <w:rPr>
-          <w:rFonts w:hint="eastAsia"/>
-        </w:rPr>
-      </w:pPr>
-    </w:p>
+    <w:p/>
     <w:p>
       <w:r>
         <w:rPr>
@@ -1174,13 +1106,7 @@
         <w:t>测试软件的性能指标</w:t>
       </w:r>
     </w:p>
-    <w:p>
-      <w:pPr>
-        <w:rPr>
-          <w:rFonts w:hint="eastAsia"/>
-        </w:rPr>
-      </w:pPr>
-    </w:p>
+    <w:p/>
     <w:p>
       <w:r>
         <w:rPr>
@@ -1213,13 +1139,7 @@
         <w:t>）</w:t>
       </w:r>
     </w:p>
-    <w:p>
-      <w:pPr>
-        <w:rPr>
-          <w:rFonts w:hint="eastAsia"/>
-        </w:rPr>
-      </w:pPr>
-    </w:p>
+    <w:p/>
     <w:p>
       <w:pPr>
         <w:numPr>
@@ -1326,13 +1246,7 @@
         <w:t>重构的定义以及作用</w:t>
       </w:r>
     </w:p>
-    <w:p>
-      <w:pPr>
-        <w:rPr>
-          <w:rFonts w:hint="eastAsia"/>
-        </w:rPr>
-      </w:pPr>
-    </w:p>
+    <w:p/>
     <w:p>
       <w:pPr>
         <w:numPr>
@@ -1475,21 +1389,7 @@
         <w:rPr>
           <w:rFonts w:hint="eastAsia"/>
         </w:rPr>
-        <w:t>元及</w:t>
-      </w:r>
-      <w:proofErr w:type="gramStart"/>
-      <w:r>
-        <w:rPr>
-          <w:rFonts w:hint="eastAsia"/>
-        </w:rPr>
-        <w:t>以上但</w:t>
-      </w:r>
-      <w:proofErr w:type="gramEnd"/>
-      <w:r>
-        <w:rPr>
-          <w:rFonts w:hint="eastAsia"/>
-        </w:rPr>
-        <w:t>不足</w:t>
+        <w:t>元及以上但不足</w:t>
       </w:r>
       <w:r>
         <w:rPr>
@@ -1513,21 +1413,7 @@
         <w:rPr>
           <w:rFonts w:hint="eastAsia"/>
         </w:rPr>
-        <w:t>元及</w:t>
-      </w:r>
-      <w:proofErr w:type="gramStart"/>
-      <w:r>
-        <w:rPr>
-          <w:rFonts w:hint="eastAsia"/>
-        </w:rPr>
-        <w:t>以上但</w:t>
-      </w:r>
-      <w:proofErr w:type="gramEnd"/>
-      <w:r>
-        <w:rPr>
-          <w:rFonts w:hint="eastAsia"/>
-        </w:rPr>
-        <w:t>不足</w:t>
+        <w:t>元及以上但不足</w:t>
       </w:r>
       <w:r>
         <w:rPr>
@@ -1563,30 +1449,10 @@
         <w:rPr>
           <w:rFonts w:hint="eastAsia"/>
         </w:rPr>
-        <w:t>元及</w:t>
-      </w:r>
-      <w:proofErr w:type="gramStart"/>
-      <w:r>
-        <w:rPr>
-          <w:rFonts w:hint="eastAsia"/>
-        </w:rPr>
-        <w:t>以上评</w:t>
-      </w:r>
-      <w:proofErr w:type="gramEnd"/>
-      <w:r>
-        <w:rPr>
-          <w:rFonts w:hint="eastAsia"/>
-        </w:rPr>
-        <w:t>银卡，否则无卡）；若有历史欠费记录且存在未按时补缴的情况，则直接不授予任何会员卡。请根据以上规则绘制判定树。</w:t>
-      </w:r>
-    </w:p>
-    <w:p>
-      <w:pPr>
-        <w:rPr>
-          <w:rFonts w:hint="eastAsia"/>
-        </w:rPr>
-      </w:pPr>
-    </w:p>
+        <w:t>元及以上评银卡，否则无卡）；若有历史欠费记录且存在未按时补缴的情况，则直接不授予任何会员卡。请根据以上规则绘制判定树。</w:t>
+      </w:r>
+    </w:p>
+    <w:p/>
     <w:p>
       <w:pPr>
         <w:numPr>
@@ -1607,9 +1473,9 @@
       </w:pPr>
       <w:r>
         <w:drawing>
-          <wp:inline distT="0" distB="0" distL="0" distR="0" wp14:anchorId="673FB5D4" wp14:editId="2026F1C2">
-            <wp:extent cx="2045153" cy="3250102"/>
-            <wp:effectExtent l="0" t="0" r="0" b="7620"/>
+          <wp:inline distT="0" distB="0" distL="0" distR="0" wp14:anchorId="01C2B659" wp14:editId="3559BF48">
+            <wp:extent cx="1530804" cy="2563005"/>
+            <wp:effectExtent l="0" t="0" r="0" b="8890"/>
             <wp:docPr id="1" name="图片 1"/>
             <wp:cNvGraphicFramePr>
               <a:graphicFrameLocks xmlns:a="http://schemas.openxmlformats.org/drawingml/2006/main" noChangeAspect="1"/>
@@ -1621,39 +1487,20 @@
                     <pic:cNvPr id="1" name=""/>
                     <pic:cNvPicPr/>
                   </pic:nvPicPr>
-                  <pic:blipFill rotWithShape="1">
-                    <a:blip r:embed="rId5">
-                      <a:extLst>
-                        <a:ext uri="{BEBA8EAE-BF5A-486C-A8C5-ECC9F3942E4B}">
-                          <a14:imgProps xmlns:a14="http://schemas.microsoft.com/office/drawing/2010/main">
-                            <a14:imgLayer r:embed="rId6">
-                              <a14:imgEffect>
-                                <a14:brightnessContrast contrast="40000"/>
-                              </a14:imgEffect>
-                            </a14:imgLayer>
-                          </a14:imgProps>
-                        </a:ext>
-                      </a:extLst>
-                    </a:blip>
-                    <a:srcRect l="22762" t="8865" r="3564" b="13081"/>
-                    <a:stretch/>
+                  <pic:blipFill>
+                    <a:blip r:embed="rId5"/>
+                    <a:stretch>
+                      <a:fillRect/>
+                    </a:stretch>
                   </pic:blipFill>
-                  <pic:spPr bwMode="auto">
+                  <pic:spPr>
                     <a:xfrm>
                       <a:off x="0" y="0"/>
-                      <a:ext cx="2045153" cy="3250102"/>
+                      <a:ext cx="1554013" cy="2601863"/>
                     </a:xfrm>
                     <a:prstGeom prst="rect">
                       <a:avLst/>
                     </a:prstGeom>
-                    <a:ln>
-                      <a:noFill/>
-                    </a:ln>
-                    <a:extLst>
-                      <a:ext uri="{53640926-AAD7-44D8-BBD7-CCE9431645EC}">
-                        <a14:shadowObscured xmlns:a14="http://schemas.microsoft.com/office/drawing/2010/main"/>
-                      </a:ext>
-                    </a:extLst>
                   </pic:spPr>
                 </pic:pic>
               </a:graphicData>
@@ -1762,14 +1609,14 @@
         </w:rPr>
         <w:t>。当用户登陆系统却忘记密码时，可以找回密码。</w:t>
       </w:r>
-    </w:p>
-    <w:p>
-      <w:pPr>
-        <w:rPr>
-          <w:rFonts w:hint="eastAsia"/>
-        </w:rPr>
-      </w:pPr>
-    </w:p>
+      <w:r>
+        <w:rPr>
+          <w:rFonts w:hint="eastAsia"/>
+        </w:rPr>
+        <w:t>请绘制用例图。</w:t>
+      </w:r>
+    </w:p>
+    <w:p/>
     <w:p>
       <w:pPr>
         <w:numPr>
@@ -1995,11 +1842,6 @@
       </w:r>
     </w:p>
     <w:p>
-      <w:pPr>
-        <w:rPr>
-          <w:rFonts w:hint="eastAsia"/>
-        </w:rPr>
-      </w:pPr>
       <w:r>
         <w:rPr>
           <w:rFonts w:hint="eastAsia"/>
@@ -2041,16 +1883,10 @@
       </w:r>
     </w:p>
     <w:p>
-      <w:pPr>
-        <w:rPr>
-          <w:rFonts w:hint="eastAsia"/>
-        </w:rPr>
-      </w:pPr>
-      <w:r>
-        <w:rPr>
-          <w:rFonts w:hint="eastAsia"/>
-        </w:rPr>
-        <w:lastRenderedPageBreak/>
+      <w:r>
+        <w:rPr>
+          <w:rFonts w:hint="eastAsia"/>
+        </w:rPr>
         <w:t>2</w:t>
       </w:r>
       <w:r>
@@ -2059,14 +1895,12 @@
         </w:rPr>
         <w:t>、</w:t>
       </w:r>
-      <w:proofErr w:type="gramStart"/>
       <w:r>
         <w:rPr>
           <w:rFonts w:hint="eastAsia"/>
         </w:rPr>
         <w:t>挣值分析</w:t>
       </w:r>
-      <w:proofErr w:type="gramEnd"/>
     </w:p>
     <w:p>
       <w:r>
@@ -2120,15 +1954,7 @@
         <w:t>4</w:t>
       </w:r>
       <w:r>
-        <w:t>个月。当下</w:t>
-      </w:r>
-      <w:proofErr w:type="gramStart"/>
-      <w:r>
-        <w:t>各任务</w:t>
-      </w:r>
-      <w:proofErr w:type="gramEnd"/>
-      <w:r>
-        <w:t>的完成情况和成本数据如下表所示：</w:t>
+        <w:t>个月。当下各任务的完成情况和成本数据如下表所示：</w:t>
       </w:r>
     </w:p>
     <w:tbl>
@@ -2150,6 +1976,7 @@
           </w:tcPr>
           <w:p>
             <w:r>
+              <w:lastRenderedPageBreak/>
               <w:t>任务</w:t>
             </w:r>
           </w:p>
@@ -2467,13 +2294,8 @@
         <w:t>(PV)</w:t>
       </w:r>
       <w:r>
-        <w:t>、</w:t>
-      </w:r>
-      <w:proofErr w:type="gramStart"/>
-      <w:r>
-        <w:t>挣值</w:t>
-      </w:r>
-      <w:proofErr w:type="gramEnd"/>
+        <w:t>、挣值</w:t>
+      </w:r>
       <w:r>
         <w:t>(EV)</w:t>
       </w:r>
@@ -3029,6 +2851,7 @@
   <w:style w:type="character" w:default="1" w:styleId="a0">
     <w:name w:val="Default Paragraph Font"/>
     <w:uiPriority w:val="1"/>
+    <w:semiHidden/>
     <w:unhideWhenUsed/>
   </w:style>
   <w:style w:type="table" w:default="1" w:styleId="a1">
